--- a/Programacion de perifericos/Estructuras selectivas/Actividad 2 Estructuras selectivas.docx
+++ b/Programacion de perifericos/Estructuras selectivas/Actividad 2 Estructuras selectivas.docx
@@ -1,6 +1,6 @@
 
 <file path=word/document.xml><?xml version="1.0" encoding="utf-8"?>
-<w:document xmlns:wpc="http://schemas.microsoft.com/office/word/2010/wordprocessingCanvas" xmlns:cx="http://schemas.microsoft.com/office/drawing/2014/chartex" xmlns:cx1="http://schemas.microsoft.com/office/drawing/2015/9/8/chartex" xmlns:cx2="http://schemas.microsoft.com/office/drawing/2015/10/21/chartex" xmlns:cx3="http://schemas.microsoft.com/office/drawing/2016/5/9/chartex" xmlns:cx4="http://schemas.microsoft.com/office/drawing/2016/5/10/chartex" xmlns:cx5="http://schemas.microsoft.com/office/drawing/2016/5/11/chartex" xmlns:cx6="http://schemas.microsoft.com/office/drawing/2016/5/12/chartex" xmlns:cx7="http://schemas.microsoft.com/office/drawing/2016/5/13/chartex" xmlns:cx8="http://schemas.microsoft.com/office/drawing/2016/5/14/chartex" xmlns:mc="http://schemas.openxmlformats.org/markup-compatibility/2006" xmlns:aink="http://schemas.microsoft.com/office/drawing/2016/ink" xmlns:am3d="http://schemas.microsoft.com/office/drawing/2017/model3d" xmlns:o="urn:schemas-microsoft-com:office:office" xmlns:oel="http://schemas.microsoft.com/office/2019/extlst" xmlns:r="http://schemas.openxmlformats.org/officeDocument/2006/relationships" xmlns:m="http://schemas.openxmlformats.org/officeDocument/2006/math" xmlns:v="urn:schemas-microsoft-com:vml" xmlns:wp14="http://schemas.microsoft.com/office/word/2010/wordprocessingDrawing" xmlns:wp="http://schemas.openxmlformats.org/drawingml/2006/wordprocessingDrawing" xmlns:w10="urn:schemas-microsoft-com:office:word" xmlns:w="http://schemas.openxmlformats.org/wordprocessingml/2006/main" xmlns:w14="http://schemas.microsoft.com/office/word/2010/wordml" xmlns:w15="http://schemas.microsoft.com/office/word/2012/wordml" xmlns:w16cex="http://schemas.microsoft.com/office/word/2018/wordml/cex" xmlns:w16cid="http://schemas.microsoft.com/office/word/2016/wordml/cid" xmlns:w16="http://schemas.microsoft.com/office/word/2018/wordml" xmlns:w16sdtdh="http://schemas.microsoft.com/office/word/2020/wordml/sdtdatahash" xmlns:w16se="http://schemas.microsoft.com/office/word/2015/wordml/symex" xmlns:wpg="http://schemas.microsoft.com/office/word/2010/wordprocessingGroup" xmlns:wpi="http://schemas.microsoft.com/office/word/2010/wordprocessingInk" xmlns:wne="http://schemas.microsoft.com/office/word/2006/wordml" xmlns:wps="http://schemas.microsoft.com/office/word/2010/wordprocessingShape" mc:Ignorable="w14 w15 w16se w16cid w16 w16cex w16sdtdh wp14">
+<w:document xmlns:wpc="http://schemas.microsoft.com/office/word/2010/wordprocessingCanvas" xmlns:cx="http://schemas.microsoft.com/office/drawing/2014/chartex" xmlns:cx1="http://schemas.microsoft.com/office/drawing/2015/9/8/chartex" xmlns:cx2="http://schemas.microsoft.com/office/drawing/2015/10/21/chartex" xmlns:cx3="http://schemas.microsoft.com/office/drawing/2016/5/9/chartex" xmlns:cx4="http://schemas.microsoft.com/office/drawing/2016/5/10/chartex" xmlns:cx5="http://schemas.microsoft.com/office/drawing/2016/5/11/chartex" xmlns:cx6="http://schemas.microsoft.com/office/drawing/2016/5/12/chartex" xmlns:cx7="http://schemas.microsoft.com/office/drawing/2016/5/13/chartex" xmlns:cx8="http://schemas.microsoft.com/office/drawing/2016/5/14/chartex" xmlns:mc="http://schemas.openxmlformats.org/markup-compatibility/2006" xmlns:aink="http://schemas.microsoft.com/office/drawing/2016/ink" xmlns:am3d="http://schemas.microsoft.com/office/drawing/2017/model3d" xmlns:o="urn:schemas-microsoft-com:office:office" xmlns:r="http://schemas.openxmlformats.org/officeDocument/2006/relationships" xmlns:m="http://schemas.openxmlformats.org/officeDocument/2006/math" xmlns:v="urn:schemas-microsoft-com:vml" xmlns:wp14="http://schemas.microsoft.com/office/word/2010/wordprocessingDrawing" xmlns:wp="http://schemas.openxmlformats.org/drawingml/2006/wordprocessingDrawing" xmlns:w10="urn:schemas-microsoft-com:office:word" xmlns:w="http://schemas.openxmlformats.org/wordprocessingml/2006/main" xmlns:w14="http://schemas.microsoft.com/office/word/2010/wordml" xmlns:w15="http://schemas.microsoft.com/office/word/2012/wordml" xmlns:w16cex="http://schemas.microsoft.com/office/word/2018/wordml/cex" xmlns:w16cid="http://schemas.microsoft.com/office/word/2016/wordml/cid" xmlns:w16="http://schemas.microsoft.com/office/word/2018/wordml" xmlns:w16sdtdh="http://schemas.microsoft.com/office/word/2020/wordml/sdtdatahash" xmlns:w16se="http://schemas.microsoft.com/office/word/2015/wordml/symex" xmlns:wpg="http://schemas.microsoft.com/office/word/2010/wordprocessingGroup" xmlns:wpi="http://schemas.microsoft.com/office/word/2010/wordprocessingInk" xmlns:wne="http://schemas.microsoft.com/office/word/2006/wordml" xmlns:wps="http://schemas.microsoft.com/office/word/2010/wordprocessingShape" mc:Ignorable="w14 w15 w16se w16cid w16 w16cex w16sdtdh wp14">
   <w:body>
     <w:p>
       <w:pPr>
@@ -198,9 +198,9 @@
         <w:tblLook w:val="04A0" w:firstRow="1" w:lastRow="0" w:firstColumn="1" w:lastColumn="0" w:noHBand="0" w:noVBand="1"/>
       </w:tblPr>
       <w:tblGrid>
-        <w:gridCol w:w="1615"/>
-        <w:gridCol w:w="4397"/>
-        <w:gridCol w:w="3007"/>
+        <w:gridCol w:w="1721"/>
+        <w:gridCol w:w="4335"/>
+        <w:gridCol w:w="2963"/>
       </w:tblGrid>
       <w:tr>
         <w:tc>
@@ -209,10 +209,16 @@
           </w:tcPr>
           <w:p>
             <w:pPr>
+              <w:tabs>
+                <w:tab w:val="left" w:pos="1290"/>
+              </w:tabs>
               <w:jc w:val="both"/>
             </w:pPr>
             <w:r>
               <w:t>Nombre</w:t>
+            </w:r>
+            <w:r>
+              <w:tab/>
             </w:r>
           </w:p>
         </w:tc>
@@ -239,6 +245,182 @@
             </w:pPr>
             <w:r>
               <w:t>Tipo</w:t>
+            </w:r>
+          </w:p>
+        </w:tc>
+      </w:tr>
+      <w:tr>
+        <w:tc>
+          <w:tcPr>
+            <w:tcW w:w="1615" w:type="dxa"/>
+          </w:tcPr>
+          <w:p>
+            <w:pPr>
+              <w:tabs>
+                <w:tab w:val="left" w:pos="1290"/>
+              </w:tabs>
+              <w:jc w:val="center"/>
+            </w:pPr>
+            <w:r>
+              <w:t>numeroLapices</w:t>
+            </w:r>
+          </w:p>
+        </w:tc>
+        <w:tc>
+          <w:tcPr>
+            <w:tcW w:w="4397" w:type="dxa"/>
+          </w:tcPr>
+          <w:p>
+            <w:pPr>
+              <w:jc w:val="both"/>
+            </w:pPr>
+            <w:r>
+              <w:t>Cantidad de lápices a comprar</w:t>
+            </w:r>
+          </w:p>
+        </w:tc>
+        <w:tc>
+          <w:tcPr>
+            <w:tcW w:w="3007" w:type="dxa"/>
+          </w:tcPr>
+          <w:p>
+            <w:pPr>
+              <w:jc w:val="both"/>
+            </w:pPr>
+            <w:r>
+              <w:t>Entero</w:t>
+            </w:r>
+          </w:p>
+        </w:tc>
+      </w:tr>
+      <w:tr>
+        <w:tc>
+          <w:tcPr>
+            <w:tcW w:w="1615" w:type="dxa"/>
+          </w:tcPr>
+          <w:p>
+            <w:pPr>
+              <w:tabs>
+                <w:tab w:val="left" w:pos="1290"/>
+              </w:tabs>
+              <w:jc w:val="both"/>
+            </w:pPr>
+            <w:r>
+              <w:t>Costo1</w:t>
+            </w:r>
+          </w:p>
+        </w:tc>
+        <w:tc>
+          <w:tcPr>
+            <w:tcW w:w="4397" w:type="dxa"/>
+          </w:tcPr>
+          <w:p>
+            <w:pPr>
+              <w:jc w:val="both"/>
+            </w:pPr>
+            <w:r>
+              <w:t>Costo si es menos de 100</w:t>
+            </w:r>
+          </w:p>
+        </w:tc>
+        <w:tc>
+          <w:tcPr>
+            <w:tcW w:w="3007" w:type="dxa"/>
+          </w:tcPr>
+          <w:p>
+            <w:pPr>
+              <w:jc w:val="both"/>
+            </w:pPr>
+            <w:r>
+              <w:t>Real</w:t>
+            </w:r>
+          </w:p>
+        </w:tc>
+      </w:tr>
+      <w:tr>
+        <w:tc>
+          <w:tcPr>
+            <w:tcW w:w="1615" w:type="dxa"/>
+          </w:tcPr>
+          <w:p>
+            <w:pPr>
+              <w:tabs>
+                <w:tab w:val="left" w:pos="1290"/>
+              </w:tabs>
+              <w:jc w:val="both"/>
+            </w:pPr>
+            <w:r>
+              <w:t>Costo2</w:t>
+            </w:r>
+          </w:p>
+        </w:tc>
+        <w:tc>
+          <w:tcPr>
+            <w:tcW w:w="4397" w:type="dxa"/>
+          </w:tcPr>
+          <w:p>
+            <w:pPr>
+              <w:jc w:val="both"/>
+            </w:pPr>
+            <w:r>
+              <w:t>Costo si es más de 1000</w:t>
+            </w:r>
+          </w:p>
+        </w:tc>
+        <w:tc>
+          <w:tcPr>
+            <w:tcW w:w="3007" w:type="dxa"/>
+          </w:tcPr>
+          <w:p>
+            <w:pPr>
+              <w:jc w:val="both"/>
+            </w:pPr>
+            <w:r>
+              <w:t>Real</w:t>
+            </w:r>
+          </w:p>
+        </w:tc>
+      </w:tr>
+      <w:tr>
+        <w:tc>
+          <w:tcPr>
+            <w:tcW w:w="1615" w:type="dxa"/>
+          </w:tcPr>
+          <w:p>
+            <w:pPr>
+              <w:tabs>
+                <w:tab w:val="left" w:pos="1290"/>
+              </w:tabs>
+              <w:jc w:val="both"/>
+            </w:pPr>
+            <w:r>
+              <w:t>Precio final</w:t>
+            </w:r>
+          </w:p>
+        </w:tc>
+        <w:tc>
+          <w:tcPr>
+            <w:tcW w:w="4397" w:type="dxa"/>
+          </w:tcPr>
+          <w:p>
+            <w:pPr>
+              <w:jc w:val="both"/>
+            </w:pPr>
+            <w:r>
+              <w:t>Costo final</w:t>
+            </w:r>
+          </w:p>
+        </w:tc>
+        <w:tc>
+          <w:tcPr>
+            <w:tcW w:w="3007" w:type="dxa"/>
+          </w:tcPr>
+          <w:p>
+            <w:pPr>
+              <w:jc w:val="both"/>
+            </w:pPr>
+            <w:r>
+              <w:t>Real</w:t>
             </w:r>
           </w:p>
         </w:tc>
@@ -256,6 +438,9 @@
     </w:p>
     <w:p>
       <w:r>
+        <w:rPr>
+          <w:noProof/>
+        </w:rPr>
         <w:drawing>
           <wp:inline distT="0" distB="0" distL="0" distR="0" wp14:anchorId="79CE7FD0" wp14:editId="39B71519">
             <wp:extent cx="5733415" cy="2566670"/>
@@ -293,6 +478,9 @@
         </w:drawing>
       </w:r>
       <w:r>
+        <w:rPr>
+          <w:noProof/>
+        </w:rPr>
         <w:drawing>
           <wp:inline distT="0" distB="0" distL="0" distR="0" wp14:anchorId="57225900" wp14:editId="326B57A7">
             <wp:extent cx="3496666" cy="4299604"/>
